--- a/Пояснительная записка Реверси.docx
+++ b/Пояснительная записка Реверси.docx
@@ -3228,6 +3228,32 @@
     </w:p>
     <w:p>
       <w:pPr>
+        <w:spacing w:line="360"/>
+        <w:rPr>
+          <w:b w:val="0"/>
+          <w:bCs w:val="0"/>
+          <w:i w:val="0"/>
+          <w:iCs w:val="0"/>
+          <w:sz w:val="28"/>
+          <w:szCs w:val="28"/>
+          <w:rtl w:val="off"/>
+        </w:rPr>
+      </w:pPr>
+      <w:r>
+        <w:rPr>
+          <w:b w:val="0"/>
+          <w:bCs w:val="0"/>
+          <w:i w:val="0"/>
+          <w:iCs w:val="0"/>
+          <w:sz w:val="28"/>
+          <w:szCs w:val="28"/>
+          <w:rtl w:val="off"/>
+        </w:rPr>
+        <w:t>pygame == 2.1.2</w:t>
+      </w:r>
+    </w:p>
+    <w:p>
+      <w:pPr>
         <w:rPr>
           <w:b w:val="0"/>
           <w:bCs w:val="0"/>
@@ -3290,7 +3316,7 @@
           <w:szCs w:val="28"/>
         </w:rPr>
         <w:drawing>
-          <wp:inline distT="0" distB="0" distL="180" distR="180">
+          <wp:inline distT="0" distB="0" distL="0" distR="0">
             <wp:extent cx="5940425" cy="3500755"/>
             <wp:effectExtent l="0" t="0" r="0" b="0"/>
             <wp:docPr id="1025" name="shape1025" hidden="0"/>
@@ -3382,7 +3408,7 @@
           <w:szCs w:val="28"/>
         </w:rPr>
         <w:drawing>
-          <wp:inline distT="0" distB="0" distL="180" distR="180">
+          <wp:inline distT="0" distB="0" distL="0" distR="0">
             <wp:extent cx="5940425" cy="3494405"/>
             <wp:effectExtent l="0" t="0" r="0" b="0"/>
             <wp:docPr id="1026" name="shape1026" hidden="0"/>
@@ -3474,7 +3500,7 @@
           <w:szCs w:val="28"/>
         </w:rPr>
         <w:drawing>
-          <wp:inline distT="0" distB="0" distL="180" distR="180">
+          <wp:inline distT="0" distB="0" distL="0" distR="0">
             <wp:extent cx="5940425" cy="3501390"/>
             <wp:effectExtent l="0" t="0" r="0" b="0"/>
             <wp:docPr id="1027" name="shape1027" hidden="0"/>
@@ -3566,7 +3592,7 @@
           <w:szCs w:val="28"/>
         </w:rPr>
         <w:drawing>
-          <wp:inline distT="0" distB="0" distL="180" distR="180">
+          <wp:inline distT="0" distB="0" distL="0" distR="0">
             <wp:extent cx="5940425" cy="3500755"/>
             <wp:effectExtent l="0" t="0" r="0" b="0"/>
             <wp:docPr id="1028" name="shape1028" hidden="0"/>
@@ -3658,7 +3684,7 @@
           <w:szCs w:val="28"/>
         </w:rPr>
         <w:drawing>
-          <wp:inline distT="0" distB="0" distL="180" distR="180">
+          <wp:inline distT="0" distB="0" distL="0" distR="0">
             <wp:extent cx="5940425" cy="3502025"/>
             <wp:effectExtent l="0" t="0" r="0" b="0"/>
             <wp:docPr id="1029" name="shape1029" hidden="0"/>
@@ -3874,6 +3900,396 @@
 <file path=word/numbering.xml><?xml version="1.0" encoding="utf-8"?>
 <w:numbering xmlns:ve="http://schemas.openxmlformats.org/markup-compatibility/2006" xmlns:o="urn:schemas-microsoft-com:office:office" xmlns:r="http://schemas.openxmlformats.org/officeDocument/2006/relationships" xmlns:m="http://schemas.openxmlformats.org/officeDocument/2006/math" xmlns:v="urn:schemas-microsoft-com:vml" xmlns:wp="http://schemas.openxmlformats.org/drawingml/2006/wordprocessingDrawing" xmlns:w10="urn:schemas-microsoft-com:office:word" xmlns:w="http://schemas.openxmlformats.org/wordprocessingml/2006/main" xmlns:w14="http://schemas.microsoft.com/office/word/2010/wordml" xmlns:wne="http://schemas.microsoft.com/office/word/2006/wordml">
   <w:abstractNum w:abstractNumId="0">
+    <w:nsid w:val="7fffa3f0"/>
+    <w:multiLevelType w:val="hybridMultilevel"/>
+    <w:lvl w:ilvl="0" w:tplc="409000f">
+      <w:start w:val="1"/>
+      <w:lvlText w:val="%1."/>
+      <w:lvlJc w:val="left"/>
+      <w:pPr>
+        <w:ind w:left="800" w:hanging="400"/>
+      </w:pPr>
+      <w:rPr/>
+    </w:lvl>
+    <w:lvl w:ilvl="1" w:tplc="4392858c">
+      <w:start w:val="1"/>
+      <w:numFmt w:val="lowerLetter"/>
+      <w:lvlText w:val="%2."/>
+      <w:lvlJc w:val="left"/>
+      <w:pPr>
+        <w:ind w:left="1200" w:hanging="400"/>
+      </w:pPr>
+    </w:lvl>
+    <w:lvl w:ilvl="2" w:tplc="409001b">
+      <w:start w:val="1"/>
+      <w:numFmt w:val="lowerRoman"/>
+      <w:lvlText w:val="%3."/>
+      <w:lvlJc w:val="left"/>
+      <w:pPr>
+        <w:ind w:left="1600" w:hanging="400"/>
+      </w:pPr>
+    </w:lvl>
+    <w:lvl w:ilvl="3" w:tplc="409000f">
+      <w:start w:val="1"/>
+      <w:lvlText w:val="%4."/>
+      <w:lvlJc w:val="left"/>
+      <w:pPr>
+        <w:ind w:left="2000" w:hanging="400"/>
+      </w:pPr>
+    </w:lvl>
+    <w:lvl w:ilvl="4" w:tplc="4392858c">
+      <w:start w:val="1"/>
+      <w:numFmt w:val="lowerLetter"/>
+      <w:lvlText w:val="%5."/>
+      <w:lvlJc w:val="left"/>
+      <w:pPr>
+        <w:ind w:left="2400" w:hanging="400"/>
+      </w:pPr>
+    </w:lvl>
+    <w:lvl w:ilvl="5" w:tplc="409001b">
+      <w:start w:val="1"/>
+      <w:numFmt w:val="lowerRoman"/>
+      <w:lvlText w:val="%6."/>
+      <w:lvlJc w:val="left"/>
+      <w:pPr>
+        <w:ind w:left="2800" w:hanging="400"/>
+      </w:pPr>
+    </w:lvl>
+    <w:lvl w:ilvl="6" w:tplc="409000f">
+      <w:start w:val="1"/>
+      <w:lvlText w:val="%7."/>
+      <w:lvlJc w:val="left"/>
+      <w:pPr>
+        <w:ind w:left="3200" w:hanging="400"/>
+      </w:pPr>
+    </w:lvl>
+    <w:lvl w:ilvl="7" w:tplc="4392858c">
+      <w:start w:val="1"/>
+      <w:numFmt w:val="lowerLetter"/>
+      <w:lvlText w:val="%8."/>
+      <w:lvlJc w:val="left"/>
+      <w:pPr>
+        <w:ind w:left="3600" w:hanging="400"/>
+      </w:pPr>
+    </w:lvl>
+    <w:lvl w:ilvl="8" w:tplc="409001b">
+      <w:start w:val="1"/>
+      <w:numFmt w:val="lowerRoman"/>
+      <w:lvlText w:val="%9."/>
+      <w:lvlJc w:val="left"/>
+      <w:pPr>
+        <w:ind w:left="4000" w:hanging="400"/>
+      </w:pPr>
+    </w:lvl>
+  </w:abstractNum>
+  <w:abstractNum w:abstractNumId="1">
+    <w:nsid w:val="ff9fff60"/>
+    <w:multiLevelType w:val="hybridMultilevel"/>
+    <w:lvl w:ilvl="0" w:tplc="fffffff0">
+      <w:start w:val="1"/>
+      <w:numFmt w:val="bullet"/>
+      <w:lvlText w:val="－"/>
+      <w:lvlJc w:val="left"/>
+      <w:pPr>
+        <w:ind w:left="800" w:hanging="400"/>
+      </w:pPr>
+      <w:rPr>
+        <w:rFonts w:ascii="Wingdings" w:hAnsi="Wingdings" w:hint="default"/>
+      </w:rPr>
+    </w:lvl>
+    <w:lvl w:ilvl="1" w:tplc="409006e">
+      <w:start w:val="1"/>
+      <w:numFmt w:val="bullet"/>
+      <w:lvlText w:val=""/>
+      <w:lvlJc w:val="left"/>
+      <w:pPr>
+        <w:ind w:left="1200" w:hanging="400"/>
+      </w:pPr>
+      <w:rPr>
+        <w:rFonts w:ascii="Wingdings" w:hAnsi="Wingdings"/>
+      </w:rPr>
+    </w:lvl>
+    <w:lvl w:ilvl="2" w:tplc="4090075">
+      <w:start w:val="1"/>
+      <w:numFmt w:val="bullet"/>
+      <w:lvlText w:val=""/>
+      <w:lvlJc w:val="left"/>
+      <w:pPr>
+        <w:ind w:left="1600" w:hanging="400"/>
+      </w:pPr>
+      <w:rPr>
+        <w:rFonts w:ascii="Wingdings" w:hAnsi="Wingdings"/>
+      </w:rPr>
+    </w:lvl>
+    <w:lvl w:ilvl="3" w:tplc="409006c">
+      <w:start w:val="1"/>
+      <w:numFmt w:val="bullet"/>
+      <w:lvlText w:val=""/>
+      <w:lvlJc w:val="left"/>
+      <w:pPr>
+        <w:ind w:left="2000" w:hanging="400"/>
+      </w:pPr>
+      <w:rPr>
+        <w:rFonts w:ascii="Wingdings" w:hAnsi="Wingdings"/>
+      </w:rPr>
+    </w:lvl>
+    <w:lvl w:ilvl="4" w:tplc="409006e">
+      <w:start w:val="1"/>
+      <w:numFmt w:val="bullet"/>
+      <w:lvlText w:val=""/>
+      <w:lvlJc w:val="left"/>
+      <w:pPr>
+        <w:ind w:left="2400" w:hanging="400"/>
+      </w:pPr>
+      <w:rPr>
+        <w:rFonts w:ascii="Wingdings" w:hAnsi="Wingdings"/>
+      </w:rPr>
+    </w:lvl>
+    <w:lvl w:ilvl="5" w:tplc="4090075">
+      <w:start w:val="1"/>
+      <w:numFmt w:val="bullet"/>
+      <w:lvlText w:val=""/>
+      <w:lvlJc w:val="left"/>
+      <w:pPr>
+        <w:ind w:left="2800" w:hanging="400"/>
+      </w:pPr>
+      <w:rPr>
+        <w:rFonts w:ascii="Wingdings" w:hAnsi="Wingdings"/>
+      </w:rPr>
+    </w:lvl>
+    <w:lvl w:ilvl="6" w:tplc="409006c">
+      <w:start w:val="1"/>
+      <w:numFmt w:val="bullet"/>
+      <w:lvlText w:val=""/>
+      <w:lvlJc w:val="left"/>
+      <w:pPr>
+        <w:ind w:left="3200" w:hanging="400"/>
+      </w:pPr>
+      <w:rPr>
+        <w:rFonts w:ascii="Wingdings" w:hAnsi="Wingdings"/>
+      </w:rPr>
+    </w:lvl>
+    <w:lvl w:ilvl="7" w:tplc="409006e">
+      <w:start w:val="1"/>
+      <w:numFmt w:val="bullet"/>
+      <w:lvlText w:val=""/>
+      <w:lvlJc w:val="left"/>
+      <w:pPr>
+        <w:ind w:left="3600" w:hanging="400"/>
+      </w:pPr>
+      <w:rPr>
+        <w:rFonts w:ascii="Wingdings" w:hAnsi="Wingdings"/>
+      </w:rPr>
+    </w:lvl>
+    <w:lvl w:ilvl="8" w:tplc="4090075">
+      <w:start w:val="1"/>
+      <w:numFmt w:val="bullet"/>
+      <w:lvlText w:val=""/>
+      <w:lvlJc w:val="left"/>
+      <w:pPr>
+        <w:ind w:left="4000" w:hanging="400"/>
+      </w:pPr>
+      <w:rPr>
+        <w:rFonts w:ascii="Wingdings" w:hAnsi="Wingdings"/>
+      </w:rPr>
+    </w:lvl>
+  </w:abstractNum>
+  <w:abstractNum w:abstractNumId="2">
+    <w:nsid w:val="7dfbb900"/>
+    <w:multiLevelType w:val="hybridMultilevel"/>
+    <w:lvl w:ilvl="0" w:tplc="6f36d066">
+      <w:start w:val="1"/>
+      <w:lvlText w:val="%1)"/>
+      <w:lvlJc w:val="left"/>
+      <w:pPr>
+        <w:ind w:left="800" w:hanging="400"/>
+      </w:pPr>
+      <w:rPr/>
+    </w:lvl>
+    <w:lvl w:ilvl="1" w:tplc="4392858c">
+      <w:start w:val="1"/>
+      <w:numFmt w:val="lowerLetter"/>
+      <w:lvlText w:val="%2."/>
+      <w:lvlJc w:val="left"/>
+      <w:pPr>
+        <w:ind w:left="1200" w:hanging="400"/>
+      </w:pPr>
+    </w:lvl>
+    <w:lvl w:ilvl="2" w:tplc="409001b">
+      <w:start w:val="1"/>
+      <w:numFmt w:val="lowerRoman"/>
+      <w:lvlText w:val="%3."/>
+      <w:lvlJc w:val="left"/>
+      <w:pPr>
+        <w:ind w:left="1600" w:hanging="400"/>
+      </w:pPr>
+    </w:lvl>
+    <w:lvl w:ilvl="3" w:tplc="409000f">
+      <w:start w:val="1"/>
+      <w:lvlText w:val="%4."/>
+      <w:lvlJc w:val="left"/>
+      <w:pPr>
+        <w:ind w:left="2000" w:hanging="400"/>
+      </w:pPr>
+    </w:lvl>
+    <w:lvl w:ilvl="4" w:tplc="4392858c">
+      <w:start w:val="1"/>
+      <w:numFmt w:val="lowerLetter"/>
+      <w:lvlText w:val="%5."/>
+      <w:lvlJc w:val="left"/>
+      <w:pPr>
+        <w:ind w:left="2400" w:hanging="400"/>
+      </w:pPr>
+    </w:lvl>
+    <w:lvl w:ilvl="5" w:tplc="409001b">
+      <w:start w:val="1"/>
+      <w:numFmt w:val="lowerRoman"/>
+      <w:lvlText w:val="%6."/>
+      <w:lvlJc w:val="left"/>
+      <w:pPr>
+        <w:ind w:left="2800" w:hanging="400"/>
+      </w:pPr>
+    </w:lvl>
+    <w:lvl w:ilvl="6" w:tplc="409000f">
+      <w:start w:val="1"/>
+      <w:lvlText w:val="%7."/>
+      <w:lvlJc w:val="left"/>
+      <w:pPr>
+        <w:ind w:left="3200" w:hanging="400"/>
+      </w:pPr>
+    </w:lvl>
+    <w:lvl w:ilvl="7" w:tplc="4392858c">
+      <w:start w:val="1"/>
+      <w:numFmt w:val="lowerLetter"/>
+      <w:lvlText w:val="%8."/>
+      <w:lvlJc w:val="left"/>
+      <w:pPr>
+        <w:ind w:left="3600" w:hanging="400"/>
+      </w:pPr>
+    </w:lvl>
+    <w:lvl w:ilvl="8" w:tplc="409001b">
+      <w:start w:val="1"/>
+      <w:numFmt w:val="lowerRoman"/>
+      <w:lvlText w:val="%9."/>
+      <w:lvlJc w:val="left"/>
+      <w:pPr>
+        <w:ind w:left="4000" w:hanging="400"/>
+      </w:pPr>
+    </w:lvl>
+  </w:abstractNum>
+  <w:abstractNum w:abstractNumId="3">
+    <w:nsid w:val="fbffdb00"/>
+    <w:multiLevelType w:val="hybridMultilevel"/>
+    <w:lvl w:ilvl="0" w:tplc="fffffff0">
+      <w:start w:val="1"/>
+      <w:numFmt w:val="bullet"/>
+      <w:lvlText w:val="－"/>
+      <w:lvlJc w:val="left"/>
+      <w:pPr>
+        <w:ind w:left="800" w:hanging="400"/>
+      </w:pPr>
+      <w:rPr>
+        <w:rFonts w:ascii="Wingdings" w:hAnsi="Wingdings" w:hint="default"/>
+      </w:rPr>
+    </w:lvl>
+    <w:lvl w:ilvl="1" w:tplc="409006e">
+      <w:start w:val="1"/>
+      <w:numFmt w:val="bullet"/>
+      <w:lvlText w:val=""/>
+      <w:lvlJc w:val="left"/>
+      <w:pPr>
+        <w:ind w:left="1200" w:hanging="400"/>
+      </w:pPr>
+      <w:rPr>
+        <w:rFonts w:ascii="Wingdings" w:hAnsi="Wingdings"/>
+      </w:rPr>
+    </w:lvl>
+    <w:lvl w:ilvl="2" w:tplc="4090075">
+      <w:start w:val="1"/>
+      <w:numFmt w:val="bullet"/>
+      <w:lvlText w:val=""/>
+      <w:lvlJc w:val="left"/>
+      <w:pPr>
+        <w:ind w:left="1600" w:hanging="400"/>
+      </w:pPr>
+      <w:rPr>
+        <w:rFonts w:ascii="Wingdings" w:hAnsi="Wingdings"/>
+      </w:rPr>
+    </w:lvl>
+    <w:lvl w:ilvl="3" w:tplc="409006c">
+      <w:start w:val="1"/>
+      <w:numFmt w:val="bullet"/>
+      <w:lvlText w:val=""/>
+      <w:lvlJc w:val="left"/>
+      <w:pPr>
+        <w:ind w:left="2000" w:hanging="400"/>
+      </w:pPr>
+      <w:rPr>
+        <w:rFonts w:ascii="Wingdings" w:hAnsi="Wingdings"/>
+      </w:rPr>
+    </w:lvl>
+    <w:lvl w:ilvl="4" w:tplc="409006e">
+      <w:start w:val="1"/>
+      <w:numFmt w:val="bullet"/>
+      <w:lvlText w:val=""/>
+      <w:lvlJc w:val="left"/>
+      <w:pPr>
+        <w:ind w:left="2400" w:hanging="400"/>
+      </w:pPr>
+      <w:rPr>
+        <w:rFonts w:ascii="Wingdings" w:hAnsi="Wingdings"/>
+      </w:rPr>
+    </w:lvl>
+    <w:lvl w:ilvl="5" w:tplc="4090075">
+      <w:start w:val="1"/>
+      <w:numFmt w:val="bullet"/>
+      <w:lvlText w:val=""/>
+      <w:lvlJc w:val="left"/>
+      <w:pPr>
+        <w:ind w:left="2800" w:hanging="400"/>
+      </w:pPr>
+      <w:rPr>
+        <w:rFonts w:ascii="Wingdings" w:hAnsi="Wingdings"/>
+      </w:rPr>
+    </w:lvl>
+    <w:lvl w:ilvl="6" w:tplc="409006c">
+      <w:start w:val="1"/>
+      <w:numFmt w:val="bullet"/>
+      <w:lvlText w:val=""/>
+      <w:lvlJc w:val="left"/>
+      <w:pPr>
+        <w:ind w:left="3200" w:hanging="400"/>
+      </w:pPr>
+      <w:rPr>
+        <w:rFonts w:ascii="Wingdings" w:hAnsi="Wingdings"/>
+      </w:rPr>
+    </w:lvl>
+    <w:lvl w:ilvl="7" w:tplc="409006e">
+      <w:start w:val="1"/>
+      <w:numFmt w:val="bullet"/>
+      <w:lvlText w:val=""/>
+      <w:lvlJc w:val="left"/>
+      <w:pPr>
+        <w:ind w:left="3600" w:hanging="400"/>
+      </w:pPr>
+      <w:rPr>
+        <w:rFonts w:ascii="Wingdings" w:hAnsi="Wingdings"/>
+      </w:rPr>
+    </w:lvl>
+    <w:lvl w:ilvl="8" w:tplc="4090075">
+      <w:start w:val="1"/>
+      <w:numFmt w:val="bullet"/>
+      <w:lvlText w:val=""/>
+      <w:lvlJc w:val="left"/>
+      <w:pPr>
+        <w:ind w:left="4000" w:hanging="400"/>
+      </w:pPr>
+      <w:rPr>
+        <w:rFonts w:ascii="Wingdings" w:hAnsi="Wingdings"/>
+      </w:rPr>
+    </w:lvl>
+  </w:abstractNum>
+  <w:abstractNum w:abstractNumId="4">
     <w:nsid w:val="7fffff40"/>
     <w:multiLevelType w:val="hybridMultilevel"/>
     <w:lvl w:ilvl="0" w:tplc="fffffff0">
@@ -3985,7 +4401,343 @@
       </w:rPr>
     </w:lvl>
   </w:abstractNum>
-  <w:abstractNum w:abstractNumId="1">
+  <w:abstractNum w:abstractNumId="5">
+    <w:nsid w:val="ff9fff60"/>
+    <w:multiLevelType w:val="hybridMultilevel"/>
+    <w:lvl w:ilvl="0" w:tplc="fffffff0">
+      <w:start w:val="1"/>
+      <w:numFmt w:val="bullet"/>
+      <w:lvlText w:val="－"/>
+      <w:lvlJc w:val="left"/>
+      <w:pPr>
+        <w:ind w:left="800" w:hanging="400"/>
+      </w:pPr>
+      <w:rPr>
+        <w:rFonts w:ascii="Wingdings" w:hAnsi="Wingdings" w:hint="default"/>
+      </w:rPr>
+    </w:lvl>
+    <w:lvl w:ilvl="1" w:tplc="409006e">
+      <w:start w:val="1"/>
+      <w:numFmt w:val="bullet"/>
+      <w:lvlText w:val=""/>
+      <w:lvlJc w:val="left"/>
+      <w:pPr>
+        <w:ind w:left="1200" w:hanging="400"/>
+      </w:pPr>
+      <w:rPr>
+        <w:rFonts w:ascii="Wingdings" w:hAnsi="Wingdings"/>
+      </w:rPr>
+    </w:lvl>
+    <w:lvl w:ilvl="2" w:tplc="4090075">
+      <w:start w:val="1"/>
+      <w:numFmt w:val="bullet"/>
+      <w:lvlText w:val=""/>
+      <w:lvlJc w:val="left"/>
+      <w:pPr>
+        <w:ind w:left="1600" w:hanging="400"/>
+      </w:pPr>
+      <w:rPr>
+        <w:rFonts w:ascii="Wingdings" w:hAnsi="Wingdings"/>
+      </w:rPr>
+    </w:lvl>
+    <w:lvl w:ilvl="3" w:tplc="409006c">
+      <w:start w:val="1"/>
+      <w:numFmt w:val="bullet"/>
+      <w:lvlText w:val=""/>
+      <w:lvlJc w:val="left"/>
+      <w:pPr>
+        <w:ind w:left="2000" w:hanging="400"/>
+      </w:pPr>
+      <w:rPr>
+        <w:rFonts w:ascii="Wingdings" w:hAnsi="Wingdings"/>
+      </w:rPr>
+    </w:lvl>
+    <w:lvl w:ilvl="4" w:tplc="409006e">
+      <w:start w:val="1"/>
+      <w:numFmt w:val="bullet"/>
+      <w:lvlText w:val=""/>
+      <w:lvlJc w:val="left"/>
+      <w:pPr>
+        <w:ind w:left="2400" w:hanging="400"/>
+      </w:pPr>
+      <w:rPr>
+        <w:rFonts w:ascii="Wingdings" w:hAnsi="Wingdings"/>
+      </w:rPr>
+    </w:lvl>
+    <w:lvl w:ilvl="5" w:tplc="4090075">
+      <w:start w:val="1"/>
+      <w:numFmt w:val="bullet"/>
+      <w:lvlText w:val=""/>
+      <w:lvlJc w:val="left"/>
+      <w:pPr>
+        <w:ind w:left="2800" w:hanging="400"/>
+      </w:pPr>
+      <w:rPr>
+        <w:rFonts w:ascii="Wingdings" w:hAnsi="Wingdings"/>
+      </w:rPr>
+    </w:lvl>
+    <w:lvl w:ilvl="6" w:tplc="409006c">
+      <w:start w:val="1"/>
+      <w:numFmt w:val="bullet"/>
+      <w:lvlText w:val=""/>
+      <w:lvlJc w:val="left"/>
+      <w:pPr>
+        <w:ind w:left="3200" w:hanging="400"/>
+      </w:pPr>
+      <w:rPr>
+        <w:rFonts w:ascii="Wingdings" w:hAnsi="Wingdings"/>
+      </w:rPr>
+    </w:lvl>
+    <w:lvl w:ilvl="7" w:tplc="409006e">
+      <w:start w:val="1"/>
+      <w:numFmt w:val="bullet"/>
+      <w:lvlText w:val=""/>
+      <w:lvlJc w:val="left"/>
+      <w:pPr>
+        <w:ind w:left="3600" w:hanging="400"/>
+      </w:pPr>
+      <w:rPr>
+        <w:rFonts w:ascii="Wingdings" w:hAnsi="Wingdings"/>
+      </w:rPr>
+    </w:lvl>
+    <w:lvl w:ilvl="8" w:tplc="4090075">
+      <w:start w:val="1"/>
+      <w:numFmt w:val="bullet"/>
+      <w:lvlText w:val=""/>
+      <w:lvlJc w:val="left"/>
+      <w:pPr>
+        <w:ind w:left="4000" w:hanging="400"/>
+      </w:pPr>
+      <w:rPr>
+        <w:rFonts w:ascii="Wingdings" w:hAnsi="Wingdings"/>
+      </w:rPr>
+    </w:lvl>
+  </w:abstractNum>
+  <w:abstractNum w:abstractNumId="6">
+    <w:nsid w:val="7fffff40"/>
+    <w:multiLevelType w:val="hybridMultilevel"/>
+    <w:lvl w:ilvl="0" w:tplc="fffffff0">
+      <w:start w:val="1"/>
+      <w:numFmt w:val="bullet"/>
+      <w:lvlText w:val="－"/>
+      <w:lvlJc w:val="left"/>
+      <w:pPr>
+        <w:ind w:left="800" w:hanging="400"/>
+      </w:pPr>
+      <w:rPr>
+        <w:rFonts w:ascii="Wingdings" w:hAnsi="Wingdings" w:hint="default"/>
+      </w:rPr>
+    </w:lvl>
+    <w:lvl w:ilvl="1" w:tplc="409006e">
+      <w:start w:val="1"/>
+      <w:numFmt w:val="bullet"/>
+      <w:lvlText w:val=""/>
+      <w:lvlJc w:val="left"/>
+      <w:pPr>
+        <w:ind w:left="1200" w:hanging="400"/>
+      </w:pPr>
+      <w:rPr>
+        <w:rFonts w:ascii="Wingdings" w:hAnsi="Wingdings"/>
+      </w:rPr>
+    </w:lvl>
+    <w:lvl w:ilvl="2" w:tplc="4090075">
+      <w:start w:val="1"/>
+      <w:numFmt w:val="bullet"/>
+      <w:lvlText w:val=""/>
+      <w:lvlJc w:val="left"/>
+      <w:pPr>
+        <w:ind w:left="1600" w:hanging="400"/>
+      </w:pPr>
+      <w:rPr>
+        <w:rFonts w:ascii="Wingdings" w:hAnsi="Wingdings"/>
+      </w:rPr>
+    </w:lvl>
+    <w:lvl w:ilvl="3" w:tplc="409006c">
+      <w:start w:val="1"/>
+      <w:numFmt w:val="bullet"/>
+      <w:lvlText w:val=""/>
+      <w:lvlJc w:val="left"/>
+      <w:pPr>
+        <w:ind w:left="2000" w:hanging="400"/>
+      </w:pPr>
+      <w:rPr>
+        <w:rFonts w:ascii="Wingdings" w:hAnsi="Wingdings"/>
+      </w:rPr>
+    </w:lvl>
+    <w:lvl w:ilvl="4" w:tplc="409006e">
+      <w:start w:val="1"/>
+      <w:numFmt w:val="bullet"/>
+      <w:lvlText w:val=""/>
+      <w:lvlJc w:val="left"/>
+      <w:pPr>
+        <w:ind w:left="2400" w:hanging="400"/>
+      </w:pPr>
+      <w:rPr>
+        <w:rFonts w:ascii="Wingdings" w:hAnsi="Wingdings"/>
+      </w:rPr>
+    </w:lvl>
+    <w:lvl w:ilvl="5" w:tplc="4090075">
+      <w:start w:val="1"/>
+      <w:numFmt w:val="bullet"/>
+      <w:lvlText w:val=""/>
+      <w:lvlJc w:val="left"/>
+      <w:pPr>
+        <w:ind w:left="2800" w:hanging="400"/>
+      </w:pPr>
+      <w:rPr>
+        <w:rFonts w:ascii="Wingdings" w:hAnsi="Wingdings"/>
+      </w:rPr>
+    </w:lvl>
+    <w:lvl w:ilvl="6" w:tplc="409006c">
+      <w:start w:val="1"/>
+      <w:numFmt w:val="bullet"/>
+      <w:lvlText w:val=""/>
+      <w:lvlJc w:val="left"/>
+      <w:pPr>
+        <w:ind w:left="3200" w:hanging="400"/>
+      </w:pPr>
+      <w:rPr>
+        <w:rFonts w:ascii="Wingdings" w:hAnsi="Wingdings"/>
+      </w:rPr>
+    </w:lvl>
+    <w:lvl w:ilvl="7" w:tplc="409006e">
+      <w:start w:val="1"/>
+      <w:numFmt w:val="bullet"/>
+      <w:lvlText w:val=""/>
+      <w:lvlJc w:val="left"/>
+      <w:pPr>
+        <w:ind w:left="3600" w:hanging="400"/>
+      </w:pPr>
+      <w:rPr>
+        <w:rFonts w:ascii="Wingdings" w:hAnsi="Wingdings"/>
+      </w:rPr>
+    </w:lvl>
+    <w:lvl w:ilvl="8" w:tplc="4090075">
+      <w:start w:val="1"/>
+      <w:numFmt w:val="bullet"/>
+      <w:lvlText w:val=""/>
+      <w:lvlJc w:val="left"/>
+      <w:pPr>
+        <w:ind w:left="4000" w:hanging="400"/>
+      </w:pPr>
+      <w:rPr>
+        <w:rFonts w:ascii="Wingdings" w:hAnsi="Wingdings"/>
+      </w:rPr>
+    </w:lvl>
+  </w:abstractNum>
+  <w:abstractNum w:abstractNumId="7">
+    <w:nsid w:val="fbffdb00"/>
+    <w:multiLevelType w:val="hybridMultilevel"/>
+    <w:lvl w:ilvl="0" w:tplc="fffffff0">
+      <w:start w:val="1"/>
+      <w:numFmt w:val="bullet"/>
+      <w:lvlText w:val="－"/>
+      <w:lvlJc w:val="left"/>
+      <w:pPr>
+        <w:ind w:left="800" w:hanging="400"/>
+      </w:pPr>
+      <w:rPr>
+        <w:rFonts w:ascii="Wingdings" w:hAnsi="Wingdings" w:hint="default"/>
+      </w:rPr>
+    </w:lvl>
+    <w:lvl w:ilvl="1" w:tplc="409006e">
+      <w:start w:val="1"/>
+      <w:numFmt w:val="bullet"/>
+      <w:lvlText w:val=""/>
+      <w:lvlJc w:val="left"/>
+      <w:pPr>
+        <w:ind w:left="1200" w:hanging="400"/>
+      </w:pPr>
+      <w:rPr>
+        <w:rFonts w:ascii="Wingdings" w:hAnsi="Wingdings"/>
+      </w:rPr>
+    </w:lvl>
+    <w:lvl w:ilvl="2" w:tplc="4090075">
+      <w:start w:val="1"/>
+      <w:numFmt w:val="bullet"/>
+      <w:lvlText w:val=""/>
+      <w:lvlJc w:val="left"/>
+      <w:pPr>
+        <w:ind w:left="1600" w:hanging="400"/>
+      </w:pPr>
+      <w:rPr>
+        <w:rFonts w:ascii="Wingdings" w:hAnsi="Wingdings"/>
+      </w:rPr>
+    </w:lvl>
+    <w:lvl w:ilvl="3" w:tplc="409006c">
+      <w:start w:val="1"/>
+      <w:numFmt w:val="bullet"/>
+      <w:lvlText w:val=""/>
+      <w:lvlJc w:val="left"/>
+      <w:pPr>
+        <w:ind w:left="2000" w:hanging="400"/>
+      </w:pPr>
+      <w:rPr>
+        <w:rFonts w:ascii="Wingdings" w:hAnsi="Wingdings"/>
+      </w:rPr>
+    </w:lvl>
+    <w:lvl w:ilvl="4" w:tplc="409006e">
+      <w:start w:val="1"/>
+      <w:numFmt w:val="bullet"/>
+      <w:lvlText w:val=""/>
+      <w:lvlJc w:val="left"/>
+      <w:pPr>
+        <w:ind w:left="2400" w:hanging="400"/>
+      </w:pPr>
+      <w:rPr>
+        <w:rFonts w:ascii="Wingdings" w:hAnsi="Wingdings"/>
+      </w:rPr>
+    </w:lvl>
+    <w:lvl w:ilvl="5" w:tplc="4090075">
+      <w:start w:val="1"/>
+      <w:numFmt w:val="bullet"/>
+      <w:lvlText w:val=""/>
+      <w:lvlJc w:val="left"/>
+      <w:pPr>
+        <w:ind w:left="2800" w:hanging="400"/>
+      </w:pPr>
+      <w:rPr>
+        <w:rFonts w:ascii="Wingdings" w:hAnsi="Wingdings"/>
+      </w:rPr>
+    </w:lvl>
+    <w:lvl w:ilvl="6" w:tplc="409006c">
+      <w:start w:val="1"/>
+      <w:numFmt w:val="bullet"/>
+      <w:lvlText w:val=""/>
+      <w:lvlJc w:val="left"/>
+      <w:pPr>
+        <w:ind w:left="3200" w:hanging="400"/>
+      </w:pPr>
+      <w:rPr>
+        <w:rFonts w:ascii="Wingdings" w:hAnsi="Wingdings"/>
+      </w:rPr>
+    </w:lvl>
+    <w:lvl w:ilvl="7" w:tplc="409006e">
+      <w:start w:val="1"/>
+      <w:numFmt w:val="bullet"/>
+      <w:lvlText w:val=""/>
+      <w:lvlJc w:val="left"/>
+      <w:pPr>
+        <w:ind w:left="3600" w:hanging="400"/>
+      </w:pPr>
+      <w:rPr>
+        <w:rFonts w:ascii="Wingdings" w:hAnsi="Wingdings"/>
+      </w:rPr>
+    </w:lvl>
+    <w:lvl w:ilvl="8" w:tplc="4090075">
+      <w:start w:val="1"/>
+      <w:numFmt w:val="bullet"/>
+      <w:lvlText w:val=""/>
+      <w:lvlJc w:val="left"/>
+      <w:pPr>
+        <w:ind w:left="4000" w:hanging="400"/>
+      </w:pPr>
+      <w:rPr>
+        <w:rFonts w:ascii="Wingdings" w:hAnsi="Wingdings"/>
+      </w:rPr>
+    </w:lvl>
+  </w:abstractNum>
+  <w:abstractNum w:abstractNumId="8">
     <w:nsid w:val="6bb25319"/>
     <w:multiLevelType w:val="multilevel"/>
     <w:tmpl w:val="8da2123c"/>
@@ -4097,758 +4849,32 @@
       </w:pPr>
     </w:lvl>
   </w:abstractNum>
-  <w:abstractNum w:abstractNumId="2">
-    <w:nsid w:val="7fffa3f0"/>
-    <w:multiLevelType w:val="hybridMultilevel"/>
-    <w:lvl w:ilvl="0" w:tplc="409000f">
-      <w:start w:val="1"/>
-      <w:lvlText w:val="%1."/>
-      <w:lvlJc w:val="left"/>
-      <w:pPr>
-        <w:ind w:left="800" w:hanging="400"/>
-      </w:pPr>
-      <w:rPr/>
-    </w:lvl>
-    <w:lvl w:ilvl="1" w:tplc="4392858c">
-      <w:start w:val="1"/>
-      <w:numFmt w:val="lowerLetter"/>
-      <w:lvlText w:val="%2."/>
-      <w:lvlJc w:val="left"/>
-      <w:pPr>
-        <w:ind w:left="1200" w:hanging="400"/>
-      </w:pPr>
-    </w:lvl>
-    <w:lvl w:ilvl="2" w:tplc="409001b">
-      <w:start w:val="1"/>
-      <w:numFmt w:val="lowerRoman"/>
-      <w:lvlText w:val="%3."/>
-      <w:lvlJc w:val="left"/>
-      <w:pPr>
-        <w:ind w:left="1600" w:hanging="400"/>
-      </w:pPr>
-    </w:lvl>
-    <w:lvl w:ilvl="3" w:tplc="409000f">
-      <w:start w:val="1"/>
-      <w:lvlText w:val="%4."/>
-      <w:lvlJc w:val="left"/>
-      <w:pPr>
-        <w:ind w:left="2000" w:hanging="400"/>
-      </w:pPr>
-    </w:lvl>
-    <w:lvl w:ilvl="4" w:tplc="4392858c">
-      <w:start w:val="1"/>
-      <w:numFmt w:val="lowerLetter"/>
-      <w:lvlText w:val="%5."/>
-      <w:lvlJc w:val="left"/>
-      <w:pPr>
-        <w:ind w:left="2400" w:hanging="400"/>
-      </w:pPr>
-    </w:lvl>
-    <w:lvl w:ilvl="5" w:tplc="409001b">
-      <w:start w:val="1"/>
-      <w:numFmt w:val="lowerRoman"/>
-      <w:lvlText w:val="%6."/>
-      <w:lvlJc w:val="left"/>
-      <w:pPr>
-        <w:ind w:left="2800" w:hanging="400"/>
-      </w:pPr>
-    </w:lvl>
-    <w:lvl w:ilvl="6" w:tplc="409000f">
-      <w:start w:val="1"/>
-      <w:lvlText w:val="%7."/>
-      <w:lvlJc w:val="left"/>
-      <w:pPr>
-        <w:ind w:left="3200" w:hanging="400"/>
-      </w:pPr>
-    </w:lvl>
-    <w:lvl w:ilvl="7" w:tplc="4392858c">
-      <w:start w:val="1"/>
-      <w:numFmt w:val="lowerLetter"/>
-      <w:lvlText w:val="%8."/>
-      <w:lvlJc w:val="left"/>
-      <w:pPr>
-        <w:ind w:left="3600" w:hanging="400"/>
-      </w:pPr>
-    </w:lvl>
-    <w:lvl w:ilvl="8" w:tplc="409001b">
-      <w:start w:val="1"/>
-      <w:numFmt w:val="lowerRoman"/>
-      <w:lvlText w:val="%9."/>
-      <w:lvlJc w:val="left"/>
-      <w:pPr>
-        <w:ind w:left="4000" w:hanging="400"/>
-      </w:pPr>
-    </w:lvl>
-  </w:abstractNum>
-  <w:abstractNum w:abstractNumId="3">
-    <w:nsid w:val="ff9fff60"/>
-    <w:multiLevelType w:val="hybridMultilevel"/>
-    <w:lvl w:ilvl="0" w:tplc="fffffff0">
-      <w:start w:val="1"/>
-      <w:numFmt w:val="bullet"/>
-      <w:lvlText w:val="－"/>
-      <w:lvlJc w:val="left"/>
-      <w:pPr>
-        <w:ind w:left="800" w:hanging="400"/>
-      </w:pPr>
-      <w:rPr>
-        <w:rFonts w:ascii="Wingdings" w:hAnsi="Wingdings" w:hint="default"/>
-      </w:rPr>
-    </w:lvl>
-    <w:lvl w:ilvl="1" w:tplc="409006e">
-      <w:start w:val="1"/>
-      <w:numFmt w:val="bullet"/>
-      <w:lvlText w:val=""/>
-      <w:lvlJc w:val="left"/>
-      <w:pPr>
-        <w:ind w:left="1200" w:hanging="400"/>
-      </w:pPr>
-      <w:rPr>
-        <w:rFonts w:ascii="Wingdings" w:hAnsi="Wingdings"/>
-      </w:rPr>
-    </w:lvl>
-    <w:lvl w:ilvl="2" w:tplc="4090075">
-      <w:start w:val="1"/>
-      <w:numFmt w:val="bullet"/>
-      <w:lvlText w:val=""/>
-      <w:lvlJc w:val="left"/>
-      <w:pPr>
-        <w:ind w:left="1600" w:hanging="400"/>
-      </w:pPr>
-      <w:rPr>
-        <w:rFonts w:ascii="Wingdings" w:hAnsi="Wingdings"/>
-      </w:rPr>
-    </w:lvl>
-    <w:lvl w:ilvl="3" w:tplc="409006c">
-      <w:start w:val="1"/>
-      <w:numFmt w:val="bullet"/>
-      <w:lvlText w:val=""/>
-      <w:lvlJc w:val="left"/>
-      <w:pPr>
-        <w:ind w:left="2000" w:hanging="400"/>
-      </w:pPr>
-      <w:rPr>
-        <w:rFonts w:ascii="Wingdings" w:hAnsi="Wingdings"/>
-      </w:rPr>
-    </w:lvl>
-    <w:lvl w:ilvl="4" w:tplc="409006e">
-      <w:start w:val="1"/>
-      <w:numFmt w:val="bullet"/>
-      <w:lvlText w:val=""/>
-      <w:lvlJc w:val="left"/>
-      <w:pPr>
-        <w:ind w:left="2400" w:hanging="400"/>
-      </w:pPr>
-      <w:rPr>
-        <w:rFonts w:ascii="Wingdings" w:hAnsi="Wingdings"/>
-      </w:rPr>
-    </w:lvl>
-    <w:lvl w:ilvl="5" w:tplc="4090075">
-      <w:start w:val="1"/>
-      <w:numFmt w:val="bullet"/>
-      <w:lvlText w:val=""/>
-      <w:lvlJc w:val="left"/>
-      <w:pPr>
-        <w:ind w:left="2800" w:hanging="400"/>
-      </w:pPr>
-      <w:rPr>
-        <w:rFonts w:ascii="Wingdings" w:hAnsi="Wingdings"/>
-      </w:rPr>
-    </w:lvl>
-    <w:lvl w:ilvl="6" w:tplc="409006c">
-      <w:start w:val="1"/>
-      <w:numFmt w:val="bullet"/>
-      <w:lvlText w:val=""/>
-      <w:lvlJc w:val="left"/>
-      <w:pPr>
-        <w:ind w:left="3200" w:hanging="400"/>
-      </w:pPr>
-      <w:rPr>
-        <w:rFonts w:ascii="Wingdings" w:hAnsi="Wingdings"/>
-      </w:rPr>
-    </w:lvl>
-    <w:lvl w:ilvl="7" w:tplc="409006e">
-      <w:start w:val="1"/>
-      <w:numFmt w:val="bullet"/>
-      <w:lvlText w:val=""/>
-      <w:lvlJc w:val="left"/>
-      <w:pPr>
-        <w:ind w:left="3600" w:hanging="400"/>
-      </w:pPr>
-      <w:rPr>
-        <w:rFonts w:ascii="Wingdings" w:hAnsi="Wingdings"/>
-      </w:rPr>
-    </w:lvl>
-    <w:lvl w:ilvl="8" w:tplc="4090075">
-      <w:start w:val="1"/>
-      <w:numFmt w:val="bullet"/>
-      <w:lvlText w:val=""/>
-      <w:lvlJc w:val="left"/>
-      <w:pPr>
-        <w:ind w:left="4000" w:hanging="400"/>
-      </w:pPr>
-      <w:rPr>
-        <w:rFonts w:ascii="Wingdings" w:hAnsi="Wingdings"/>
-      </w:rPr>
-    </w:lvl>
-  </w:abstractNum>
-  <w:abstractNum w:abstractNumId="4">
-    <w:nsid w:val="7dfbb900"/>
-    <w:multiLevelType w:val="hybridMultilevel"/>
-    <w:lvl w:ilvl="0" w:tplc="6f36d066">
-      <w:start w:val="1"/>
-      <w:lvlText w:val="%1)"/>
-      <w:lvlJc w:val="left"/>
-      <w:pPr>
-        <w:ind w:left="800" w:hanging="400"/>
-      </w:pPr>
-      <w:rPr/>
-    </w:lvl>
-    <w:lvl w:ilvl="1" w:tplc="4392858c">
-      <w:start w:val="1"/>
-      <w:numFmt w:val="lowerLetter"/>
-      <w:lvlText w:val="%2."/>
-      <w:lvlJc w:val="left"/>
-      <w:pPr>
-        <w:ind w:left="1200" w:hanging="400"/>
-      </w:pPr>
-    </w:lvl>
-    <w:lvl w:ilvl="2" w:tplc="409001b">
-      <w:start w:val="1"/>
-      <w:numFmt w:val="lowerRoman"/>
-      <w:lvlText w:val="%3."/>
-      <w:lvlJc w:val="left"/>
-      <w:pPr>
-        <w:ind w:left="1600" w:hanging="400"/>
-      </w:pPr>
-    </w:lvl>
-    <w:lvl w:ilvl="3" w:tplc="409000f">
-      <w:start w:val="1"/>
-      <w:lvlText w:val="%4."/>
-      <w:lvlJc w:val="left"/>
-      <w:pPr>
-        <w:ind w:left="2000" w:hanging="400"/>
-      </w:pPr>
-    </w:lvl>
-    <w:lvl w:ilvl="4" w:tplc="4392858c">
-      <w:start w:val="1"/>
-      <w:numFmt w:val="lowerLetter"/>
-      <w:lvlText w:val="%5."/>
-      <w:lvlJc w:val="left"/>
-      <w:pPr>
-        <w:ind w:left="2400" w:hanging="400"/>
-      </w:pPr>
-    </w:lvl>
-    <w:lvl w:ilvl="5" w:tplc="409001b">
-      <w:start w:val="1"/>
-      <w:numFmt w:val="lowerRoman"/>
-      <w:lvlText w:val="%6."/>
-      <w:lvlJc w:val="left"/>
-      <w:pPr>
-        <w:ind w:left="2800" w:hanging="400"/>
-      </w:pPr>
-    </w:lvl>
-    <w:lvl w:ilvl="6" w:tplc="409000f">
-      <w:start w:val="1"/>
-      <w:lvlText w:val="%7."/>
-      <w:lvlJc w:val="left"/>
-      <w:pPr>
-        <w:ind w:left="3200" w:hanging="400"/>
-      </w:pPr>
-    </w:lvl>
-    <w:lvl w:ilvl="7" w:tplc="4392858c">
-      <w:start w:val="1"/>
-      <w:numFmt w:val="lowerLetter"/>
-      <w:lvlText w:val="%8."/>
-      <w:lvlJc w:val="left"/>
-      <w:pPr>
-        <w:ind w:left="3600" w:hanging="400"/>
-      </w:pPr>
-    </w:lvl>
-    <w:lvl w:ilvl="8" w:tplc="409001b">
-      <w:start w:val="1"/>
-      <w:numFmt w:val="lowerRoman"/>
-      <w:lvlText w:val="%9."/>
-      <w:lvlJc w:val="left"/>
-      <w:pPr>
-        <w:ind w:left="4000" w:hanging="400"/>
-      </w:pPr>
-    </w:lvl>
-  </w:abstractNum>
-  <w:abstractNum w:abstractNumId="5">
-    <w:nsid w:val="fbffdb00"/>
-    <w:multiLevelType w:val="hybridMultilevel"/>
-    <w:lvl w:ilvl="0" w:tplc="fffffff0">
-      <w:start w:val="1"/>
-      <w:numFmt w:val="bullet"/>
-      <w:lvlText w:val="－"/>
-      <w:lvlJc w:val="left"/>
-      <w:pPr>
-        <w:ind w:left="800" w:hanging="400"/>
-      </w:pPr>
-      <w:rPr>
-        <w:rFonts w:ascii="Wingdings" w:hAnsi="Wingdings" w:hint="default"/>
-      </w:rPr>
-    </w:lvl>
-    <w:lvl w:ilvl="1" w:tplc="409006e">
-      <w:start w:val="1"/>
-      <w:numFmt w:val="bullet"/>
-      <w:lvlText w:val=""/>
-      <w:lvlJc w:val="left"/>
-      <w:pPr>
-        <w:ind w:left="1200" w:hanging="400"/>
-      </w:pPr>
-      <w:rPr>
-        <w:rFonts w:ascii="Wingdings" w:hAnsi="Wingdings"/>
-      </w:rPr>
-    </w:lvl>
-    <w:lvl w:ilvl="2" w:tplc="4090075">
-      <w:start w:val="1"/>
-      <w:numFmt w:val="bullet"/>
-      <w:lvlText w:val=""/>
-      <w:lvlJc w:val="left"/>
-      <w:pPr>
-        <w:ind w:left="1600" w:hanging="400"/>
-      </w:pPr>
-      <w:rPr>
-        <w:rFonts w:ascii="Wingdings" w:hAnsi="Wingdings"/>
-      </w:rPr>
-    </w:lvl>
-    <w:lvl w:ilvl="3" w:tplc="409006c">
-      <w:start w:val="1"/>
-      <w:numFmt w:val="bullet"/>
-      <w:lvlText w:val=""/>
-      <w:lvlJc w:val="left"/>
-      <w:pPr>
-        <w:ind w:left="2000" w:hanging="400"/>
-      </w:pPr>
-      <w:rPr>
-        <w:rFonts w:ascii="Wingdings" w:hAnsi="Wingdings"/>
-      </w:rPr>
-    </w:lvl>
-    <w:lvl w:ilvl="4" w:tplc="409006e">
-      <w:start w:val="1"/>
-      <w:numFmt w:val="bullet"/>
-      <w:lvlText w:val=""/>
-      <w:lvlJc w:val="left"/>
-      <w:pPr>
-        <w:ind w:left="2400" w:hanging="400"/>
-      </w:pPr>
-      <w:rPr>
-        <w:rFonts w:ascii="Wingdings" w:hAnsi="Wingdings"/>
-      </w:rPr>
-    </w:lvl>
-    <w:lvl w:ilvl="5" w:tplc="4090075">
-      <w:start w:val="1"/>
-      <w:numFmt w:val="bullet"/>
-      <w:lvlText w:val=""/>
-      <w:lvlJc w:val="left"/>
-      <w:pPr>
-        <w:ind w:left="2800" w:hanging="400"/>
-      </w:pPr>
-      <w:rPr>
-        <w:rFonts w:ascii="Wingdings" w:hAnsi="Wingdings"/>
-      </w:rPr>
-    </w:lvl>
-    <w:lvl w:ilvl="6" w:tplc="409006c">
-      <w:start w:val="1"/>
-      <w:numFmt w:val="bullet"/>
-      <w:lvlText w:val=""/>
-      <w:lvlJc w:val="left"/>
-      <w:pPr>
-        <w:ind w:left="3200" w:hanging="400"/>
-      </w:pPr>
-      <w:rPr>
-        <w:rFonts w:ascii="Wingdings" w:hAnsi="Wingdings"/>
-      </w:rPr>
-    </w:lvl>
-    <w:lvl w:ilvl="7" w:tplc="409006e">
-      <w:start w:val="1"/>
-      <w:numFmt w:val="bullet"/>
-      <w:lvlText w:val=""/>
-      <w:lvlJc w:val="left"/>
-      <w:pPr>
-        <w:ind w:left="3600" w:hanging="400"/>
-      </w:pPr>
-      <w:rPr>
-        <w:rFonts w:ascii="Wingdings" w:hAnsi="Wingdings"/>
-      </w:rPr>
-    </w:lvl>
-    <w:lvl w:ilvl="8" w:tplc="4090075">
-      <w:start w:val="1"/>
-      <w:numFmt w:val="bullet"/>
-      <w:lvlText w:val=""/>
-      <w:lvlJc w:val="left"/>
-      <w:pPr>
-        <w:ind w:left="4000" w:hanging="400"/>
-      </w:pPr>
-      <w:rPr>
-        <w:rFonts w:ascii="Wingdings" w:hAnsi="Wingdings"/>
-      </w:rPr>
-    </w:lvl>
-  </w:abstractNum>
-  <w:abstractNum w:abstractNumId="6">
-    <w:nsid w:val="7fffff40"/>
-    <w:multiLevelType w:val="hybridMultilevel"/>
-    <w:lvl w:ilvl="0" w:tplc="fffffff0">
-      <w:start w:val="1"/>
-      <w:numFmt w:val="bullet"/>
-      <w:lvlText w:val="－"/>
-      <w:lvlJc w:val="left"/>
-      <w:pPr>
-        <w:ind w:left="800" w:hanging="400"/>
-      </w:pPr>
-      <w:rPr>
-        <w:rFonts w:ascii="Wingdings" w:hAnsi="Wingdings" w:hint="default"/>
-      </w:rPr>
-    </w:lvl>
-    <w:lvl w:ilvl="1" w:tplc="409006e">
-      <w:start w:val="1"/>
-      <w:numFmt w:val="bullet"/>
-      <w:lvlText w:val=""/>
-      <w:lvlJc w:val="left"/>
-      <w:pPr>
-        <w:ind w:left="1200" w:hanging="400"/>
-      </w:pPr>
-      <w:rPr>
-        <w:rFonts w:ascii="Wingdings" w:hAnsi="Wingdings"/>
-      </w:rPr>
-    </w:lvl>
-    <w:lvl w:ilvl="2" w:tplc="4090075">
-      <w:start w:val="1"/>
-      <w:numFmt w:val="bullet"/>
-      <w:lvlText w:val=""/>
-      <w:lvlJc w:val="left"/>
-      <w:pPr>
-        <w:ind w:left="1600" w:hanging="400"/>
-      </w:pPr>
-      <w:rPr>
-        <w:rFonts w:ascii="Wingdings" w:hAnsi="Wingdings"/>
-      </w:rPr>
-    </w:lvl>
-    <w:lvl w:ilvl="3" w:tplc="409006c">
-      <w:start w:val="1"/>
-      <w:numFmt w:val="bullet"/>
-      <w:lvlText w:val=""/>
-      <w:lvlJc w:val="left"/>
-      <w:pPr>
-        <w:ind w:left="2000" w:hanging="400"/>
-      </w:pPr>
-      <w:rPr>
-        <w:rFonts w:ascii="Wingdings" w:hAnsi="Wingdings"/>
-      </w:rPr>
-    </w:lvl>
-    <w:lvl w:ilvl="4" w:tplc="409006e">
-      <w:start w:val="1"/>
-      <w:numFmt w:val="bullet"/>
-      <w:lvlText w:val=""/>
-      <w:lvlJc w:val="left"/>
-      <w:pPr>
-        <w:ind w:left="2400" w:hanging="400"/>
-      </w:pPr>
-      <w:rPr>
-        <w:rFonts w:ascii="Wingdings" w:hAnsi="Wingdings"/>
-      </w:rPr>
-    </w:lvl>
-    <w:lvl w:ilvl="5" w:tplc="4090075">
-      <w:start w:val="1"/>
-      <w:numFmt w:val="bullet"/>
-      <w:lvlText w:val=""/>
-      <w:lvlJc w:val="left"/>
-      <w:pPr>
-        <w:ind w:left="2800" w:hanging="400"/>
-      </w:pPr>
-      <w:rPr>
-        <w:rFonts w:ascii="Wingdings" w:hAnsi="Wingdings"/>
-      </w:rPr>
-    </w:lvl>
-    <w:lvl w:ilvl="6" w:tplc="409006c">
-      <w:start w:val="1"/>
-      <w:numFmt w:val="bullet"/>
-      <w:lvlText w:val=""/>
-      <w:lvlJc w:val="left"/>
-      <w:pPr>
-        <w:ind w:left="3200" w:hanging="400"/>
-      </w:pPr>
-      <w:rPr>
-        <w:rFonts w:ascii="Wingdings" w:hAnsi="Wingdings"/>
-      </w:rPr>
-    </w:lvl>
-    <w:lvl w:ilvl="7" w:tplc="409006e">
-      <w:start w:val="1"/>
-      <w:numFmt w:val="bullet"/>
-      <w:lvlText w:val=""/>
-      <w:lvlJc w:val="left"/>
-      <w:pPr>
-        <w:ind w:left="3600" w:hanging="400"/>
-      </w:pPr>
-      <w:rPr>
-        <w:rFonts w:ascii="Wingdings" w:hAnsi="Wingdings"/>
-      </w:rPr>
-    </w:lvl>
-    <w:lvl w:ilvl="8" w:tplc="4090075">
-      <w:start w:val="1"/>
-      <w:numFmt w:val="bullet"/>
-      <w:lvlText w:val=""/>
-      <w:lvlJc w:val="left"/>
-      <w:pPr>
-        <w:ind w:left="4000" w:hanging="400"/>
-      </w:pPr>
-      <w:rPr>
-        <w:rFonts w:ascii="Wingdings" w:hAnsi="Wingdings"/>
-      </w:rPr>
-    </w:lvl>
-  </w:abstractNum>
-  <w:abstractNum w:abstractNumId="7">
-    <w:nsid w:val="ff9fff60"/>
-    <w:multiLevelType w:val="hybridMultilevel"/>
-    <w:lvl w:ilvl="0" w:tplc="fffffff0">
-      <w:start w:val="1"/>
-      <w:numFmt w:val="bullet"/>
-      <w:lvlText w:val="－"/>
-      <w:lvlJc w:val="left"/>
-      <w:pPr>
-        <w:ind w:left="800" w:hanging="400"/>
-      </w:pPr>
-      <w:rPr>
-        <w:rFonts w:ascii="Wingdings" w:hAnsi="Wingdings" w:hint="default"/>
-      </w:rPr>
-    </w:lvl>
-    <w:lvl w:ilvl="1" w:tplc="409006e">
-      <w:start w:val="1"/>
-      <w:numFmt w:val="bullet"/>
-      <w:lvlText w:val=""/>
-      <w:lvlJc w:val="left"/>
-      <w:pPr>
-        <w:ind w:left="1200" w:hanging="400"/>
-      </w:pPr>
-      <w:rPr>
-        <w:rFonts w:ascii="Wingdings" w:hAnsi="Wingdings"/>
-      </w:rPr>
-    </w:lvl>
-    <w:lvl w:ilvl="2" w:tplc="4090075">
-      <w:start w:val="1"/>
-      <w:numFmt w:val="bullet"/>
-      <w:lvlText w:val=""/>
-      <w:lvlJc w:val="left"/>
-      <w:pPr>
-        <w:ind w:left="1600" w:hanging="400"/>
-      </w:pPr>
-      <w:rPr>
-        <w:rFonts w:ascii="Wingdings" w:hAnsi="Wingdings"/>
-      </w:rPr>
-    </w:lvl>
-    <w:lvl w:ilvl="3" w:tplc="409006c">
-      <w:start w:val="1"/>
-      <w:numFmt w:val="bullet"/>
-      <w:lvlText w:val=""/>
-      <w:lvlJc w:val="left"/>
-      <w:pPr>
-        <w:ind w:left="2000" w:hanging="400"/>
-      </w:pPr>
-      <w:rPr>
-        <w:rFonts w:ascii="Wingdings" w:hAnsi="Wingdings"/>
-      </w:rPr>
-    </w:lvl>
-    <w:lvl w:ilvl="4" w:tplc="409006e">
-      <w:start w:val="1"/>
-      <w:numFmt w:val="bullet"/>
-      <w:lvlText w:val=""/>
-      <w:lvlJc w:val="left"/>
-      <w:pPr>
-        <w:ind w:left="2400" w:hanging="400"/>
-      </w:pPr>
-      <w:rPr>
-        <w:rFonts w:ascii="Wingdings" w:hAnsi="Wingdings"/>
-      </w:rPr>
-    </w:lvl>
-    <w:lvl w:ilvl="5" w:tplc="4090075">
-      <w:start w:val="1"/>
-      <w:numFmt w:val="bullet"/>
-      <w:lvlText w:val=""/>
-      <w:lvlJc w:val="left"/>
-      <w:pPr>
-        <w:ind w:left="2800" w:hanging="400"/>
-      </w:pPr>
-      <w:rPr>
-        <w:rFonts w:ascii="Wingdings" w:hAnsi="Wingdings"/>
-      </w:rPr>
-    </w:lvl>
-    <w:lvl w:ilvl="6" w:tplc="409006c">
-      <w:start w:val="1"/>
-      <w:numFmt w:val="bullet"/>
-      <w:lvlText w:val=""/>
-      <w:lvlJc w:val="left"/>
-      <w:pPr>
-        <w:ind w:left="3200" w:hanging="400"/>
-      </w:pPr>
-      <w:rPr>
-        <w:rFonts w:ascii="Wingdings" w:hAnsi="Wingdings"/>
-      </w:rPr>
-    </w:lvl>
-    <w:lvl w:ilvl="7" w:tplc="409006e">
-      <w:start w:val="1"/>
-      <w:numFmt w:val="bullet"/>
-      <w:lvlText w:val=""/>
-      <w:lvlJc w:val="left"/>
-      <w:pPr>
-        <w:ind w:left="3600" w:hanging="400"/>
-      </w:pPr>
-      <w:rPr>
-        <w:rFonts w:ascii="Wingdings" w:hAnsi="Wingdings"/>
-      </w:rPr>
-    </w:lvl>
-    <w:lvl w:ilvl="8" w:tplc="4090075">
-      <w:start w:val="1"/>
-      <w:numFmt w:val="bullet"/>
-      <w:lvlText w:val=""/>
-      <w:lvlJc w:val="left"/>
-      <w:pPr>
-        <w:ind w:left="4000" w:hanging="400"/>
-      </w:pPr>
-      <w:rPr>
-        <w:rFonts w:ascii="Wingdings" w:hAnsi="Wingdings"/>
-      </w:rPr>
-    </w:lvl>
-  </w:abstractNum>
-  <w:abstractNum w:abstractNumId="8">
-    <w:nsid w:val="fbffdb00"/>
-    <w:multiLevelType w:val="hybridMultilevel"/>
-    <w:lvl w:ilvl="0" w:tplc="fffffff0">
-      <w:start w:val="1"/>
-      <w:numFmt w:val="bullet"/>
-      <w:lvlText w:val="－"/>
-      <w:lvlJc w:val="left"/>
-      <w:pPr>
-        <w:ind w:left="800" w:hanging="400"/>
-      </w:pPr>
-      <w:rPr>
-        <w:rFonts w:ascii="Wingdings" w:hAnsi="Wingdings" w:hint="default"/>
-      </w:rPr>
-    </w:lvl>
-    <w:lvl w:ilvl="1" w:tplc="409006e">
-      <w:start w:val="1"/>
-      <w:numFmt w:val="bullet"/>
-      <w:lvlText w:val=""/>
-      <w:lvlJc w:val="left"/>
-      <w:pPr>
-        <w:ind w:left="1200" w:hanging="400"/>
-      </w:pPr>
-      <w:rPr>
-        <w:rFonts w:ascii="Wingdings" w:hAnsi="Wingdings"/>
-      </w:rPr>
-    </w:lvl>
-    <w:lvl w:ilvl="2" w:tplc="4090075">
-      <w:start w:val="1"/>
-      <w:numFmt w:val="bullet"/>
-      <w:lvlText w:val=""/>
-      <w:lvlJc w:val="left"/>
-      <w:pPr>
-        <w:ind w:left="1600" w:hanging="400"/>
-      </w:pPr>
-      <w:rPr>
-        <w:rFonts w:ascii="Wingdings" w:hAnsi="Wingdings"/>
-      </w:rPr>
-    </w:lvl>
-    <w:lvl w:ilvl="3" w:tplc="409006c">
-      <w:start w:val="1"/>
-      <w:numFmt w:val="bullet"/>
-      <w:lvlText w:val=""/>
-      <w:lvlJc w:val="left"/>
-      <w:pPr>
-        <w:ind w:left="2000" w:hanging="400"/>
-      </w:pPr>
-      <w:rPr>
-        <w:rFonts w:ascii="Wingdings" w:hAnsi="Wingdings"/>
-      </w:rPr>
-    </w:lvl>
-    <w:lvl w:ilvl="4" w:tplc="409006e">
-      <w:start w:val="1"/>
-      <w:numFmt w:val="bullet"/>
-      <w:lvlText w:val=""/>
-      <w:lvlJc w:val="left"/>
-      <w:pPr>
-        <w:ind w:left="2400" w:hanging="400"/>
-      </w:pPr>
-      <w:rPr>
-        <w:rFonts w:ascii="Wingdings" w:hAnsi="Wingdings"/>
-      </w:rPr>
-    </w:lvl>
-    <w:lvl w:ilvl="5" w:tplc="4090075">
-      <w:start w:val="1"/>
-      <w:numFmt w:val="bullet"/>
-      <w:lvlText w:val=""/>
-      <w:lvlJc w:val="left"/>
-      <w:pPr>
-        <w:ind w:left="2800" w:hanging="400"/>
-      </w:pPr>
-      <w:rPr>
-        <w:rFonts w:ascii="Wingdings" w:hAnsi="Wingdings"/>
-      </w:rPr>
-    </w:lvl>
-    <w:lvl w:ilvl="6" w:tplc="409006c">
-      <w:start w:val="1"/>
-      <w:numFmt w:val="bullet"/>
-      <w:lvlText w:val=""/>
-      <w:lvlJc w:val="left"/>
-      <w:pPr>
-        <w:ind w:left="3200" w:hanging="400"/>
-      </w:pPr>
-      <w:rPr>
-        <w:rFonts w:ascii="Wingdings" w:hAnsi="Wingdings"/>
-      </w:rPr>
-    </w:lvl>
-    <w:lvl w:ilvl="7" w:tplc="409006e">
-      <w:start w:val="1"/>
-      <w:numFmt w:val="bullet"/>
-      <w:lvlText w:val=""/>
-      <w:lvlJc w:val="left"/>
-      <w:pPr>
-        <w:ind w:left="3600" w:hanging="400"/>
-      </w:pPr>
-      <w:rPr>
-        <w:rFonts w:ascii="Wingdings" w:hAnsi="Wingdings"/>
-      </w:rPr>
-    </w:lvl>
-    <w:lvl w:ilvl="8" w:tplc="4090075">
-      <w:start w:val="1"/>
-      <w:numFmt w:val="bullet"/>
-      <w:lvlText w:val=""/>
-      <w:lvlJc w:val="left"/>
-      <w:pPr>
-        <w:ind w:left="4000" w:hanging="400"/>
-      </w:pPr>
-      <w:rPr>
-        <w:rFonts w:ascii="Wingdings" w:hAnsi="Wingdings"/>
-      </w:rPr>
-    </w:lvl>
-  </w:abstractNum>
   <w:num w:numId="1">
+    <w:abstractNumId w:val="0"/>
+  </w:num>
+  <w:num w:numId="2">
+    <w:abstractNumId w:val="1"/>
+  </w:num>
+  <w:num w:numId="3">
     <w:abstractNumId w:val="2"/>
   </w:num>
-  <w:num w:numId="2">
+  <w:num w:numId="4">
     <w:abstractNumId w:val="3"/>
   </w:num>
-  <w:num w:numId="3">
+  <w:num w:numId="5">
     <w:abstractNumId w:val="4"/>
   </w:num>
-  <w:num w:numId="4">
+  <w:num w:numId="6">
     <w:abstractNumId w:val="5"/>
   </w:num>
-  <w:num w:numId="5">
+  <w:num w:numId="7">
     <w:abstractNumId w:val="6"/>
   </w:num>
-  <w:num w:numId="6">
+  <w:num w:numId="8">
     <w:abstractNumId w:val="7"/>
   </w:num>
-  <w:num w:numId="7">
-    <w:abstractNumId w:val="0"/>
-  </w:num>
-  <w:num w:numId="8">
+  <w:num w:numId="9">
     <w:abstractNumId w:val="8"/>
-  </w:num>
-  <w:num w:numId="9">
-    <w:abstractNumId w:val="1"/>
     <w:lvlOverride w:ilvl="0">
       <w:startOverride w:val="1"/>
     </w:lvlOverride>
